--- a/sample_report_files/sample_report.docx
+++ b/sample_report_files/sample_report.docx
@@ -114,7 +114,20 @@
         <w:rPr>
           <w:rtl w:val="0"/>
         </w:rPr>
-        <w:t xml:space="preserve">. Differential abundance testing was performed in R using ANCOMBC.</w:t>
+        <w:t xml:space="preserve">. Differential abundance testing was performed in R using </w:t>
+      </w:r>
+      <w:r>
+        <w:rPr>
+          <w:highlight w:val="white"/>
+          <w:rtl w:val="0"/>
+        </w:rPr>
+        <w:t xml:space="preserve">Analysis of Composition of Microbiomes with Bias Correction (</w:t>
+      </w:r>
+      <w:r>
+        <w:rPr>
+          <w:rtl w:val="0"/>
+        </w:rPr>
+        <w:t xml:space="preserve">ANCOM-BC).</w:t>
       </w:r>
       <w:r>
         <w:rPr>
@@ -419,6 +432,260 @@
       <w:pPr>
         <w:spacing w:line="276" w:lineRule="auto"/>
         <w:rPr>
+          <w:u w:val="single"/>
+        </w:rPr>
+      </w:pPr>
+      <w:r>
+        <w:rPr>
+          <w:u w:val="single"/>
+          <w:rtl w:val="0"/>
+        </w:rPr>
+        <w:t xml:space="preserve">Statistical Methods</w:t>
+      </w:r>
+    </w:p>
+    <w:p>
+      <w:pPr>
+        <w:spacing w:after="160" w:line="276" w:lineRule="auto"/>
+        <w:jc w:val="both"/>
+        <w:rPr>
+          <w:sz w:val="2"/>
+          <w:szCs w:val="2"/>
+        </w:rPr>
+      </w:pPr>
+      <w:r>
+        <w:rPr>
+          <w:rtl w:val="0"/>
+        </w:rPr>
+      </w:r>
+    </w:p>
+    <w:p>
+      <w:pPr>
+        <w:spacing w:after="160" w:line="276" w:lineRule="auto"/>
+        <w:jc w:val="both"/>
+        <w:rPr/>
+      </w:pPr>
+      <w:r>
+        <w:rPr>
+          <w:rtl w:val="0"/>
+        </w:rPr>
+        <w:t xml:space="preserve">Statistical analysis was conducted to test the hypothesis that there is a difference in the fecal microbiome between the two groups. </w:t>
+      </w:r>
+      <w:r>
+        <w:rPr>
+          <w:rtl w:val="0"/>
+        </w:rPr>
+        <w:t xml:space="preserve">Data were tested against the hypothesis of normal distribution by conducting the Shapiro-Wilk’s test using GraphPad Prism v10.0.2 (GraphPad Software, Inc., La Jolla, CA, USA). The data did mainly follow a normal distribution. However, due to the zero inflated and compositional nature of microbiome data, non-parametric methods were applied.</w:t>
+      </w:r>
+    </w:p>
+    <w:p>
+      <w:pPr>
+        <w:spacing w:after="160" w:line="301.09090909090907" w:lineRule="auto"/>
+        <w:ind w:firstLine="20"/>
+        <w:jc w:val="both"/>
+        <w:rPr/>
+      </w:pPr>
+      <w:r>
+        <w:rPr>
+          <w:rtl w:val="0"/>
+        </w:rPr>
+        <w:t xml:space="preserve">Statistics on the Shannon, Chao1, and Observed Features indices were performed using Mann-Whitney tests. All alpha diversity statistical analyses were performed in GraphPad Prism v10.0.2 </w:t>
+      </w:r>
+      <w:r>
+        <w:rPr>
+          <w:rtl w:val="0"/>
+        </w:rPr>
+        <w:t xml:space="preserve">(GraphPad Software, Inc., La Jolla, CA, USA)</w:t>
+      </w:r>
+      <w:r>
+        <w:rPr>
+          <w:rtl w:val="0"/>
+        </w:rPr>
+        <w:t xml:space="preserve">.</w:t>
+      </w:r>
+    </w:p>
+    <w:p>
+      <w:pPr>
+        <w:spacing w:after="160" w:line="301.09090909090907" w:lineRule="auto"/>
+        <w:ind w:firstLine="20"/>
+        <w:jc w:val="both"/>
+        <w:rPr/>
+      </w:pPr>
+      <w:r>
+        <w:rPr>
+          <w:rtl w:val="0"/>
+        </w:rPr>
+        <w:t xml:space="preserve">To quantify the dissimilarity in microbial structure between groups, a non-parametric ANOSIM (Analysis of Similarities) was performed on the </w:t>
+      </w:r>
+      <w:r>
+        <w:rPr>
+          <w:rtl w:val="0"/>
+        </w:rPr>
+        <w:t xml:space="preserve">Bray-Curtis distance matrix</w:t>
+      </w:r>
+      <w:r>
+        <w:rPr>
+          <w:rtl w:val="0"/>
+        </w:rPr>
+        <w:t xml:space="preserve"> in </w:t>
+      </w:r>
+      <w:r>
+        <w:rPr>
+          <w:rtl w:val="0"/>
+        </w:rPr>
+        <w:t xml:space="preserve">Quantitative Insights Into Microbial Ecology 2 (QIIME2 2024.2)</w:t>
+      </w:r>
+      <w:r>
+        <w:rPr>
+          <w:rtl w:val="0"/>
+        </w:rPr>
+        <w:t xml:space="preserve">. Groups were defined based on the indiv</w:t>
+      </w:r>
+      <w:r>
+        <w:rPr>
+          <w:rtl w:val="0"/>
+        </w:rPr>
+        <w:t xml:space="preserve">i</w:t>
+      </w:r>
+      <w:r>
+        <w:rPr>
+          <w:rtl w:val="0"/>
+        </w:rPr>
+        <w:t xml:space="preserve">dual’s respective treatment and the time point at collection. To compute p-values, 999 permutations were calculated, and pairwise comparisons were performed against baseline. The significance level was set at a</w:t>
+      </w:r>
+      <w:r>
+        <w:rPr>
+          <w:rtl w:val="0"/>
+        </w:rPr>
+        <w:t xml:space="preserve"> </w:t>
+      </w:r>
+      <w:r>
+        <w:rPr>
+          <w:i w:val="1"/>
+          <w:rtl w:val="0"/>
+        </w:rPr>
+        <w:t xml:space="preserve">p</w:t>
+      </w:r>
+      <w:r>
+        <w:rPr>
+          <w:rtl w:val="0"/>
+        </w:rPr>
+        <w:t xml:space="preserve">-value of &lt;.05</w:t>
+      </w:r>
+      <w:r>
+        <w:rPr>
+          <w:rtl w:val="0"/>
+        </w:rPr>
+        <w:t xml:space="preserve">, and the Benjamini-Hochberg method was used to correct for multiple comparisons.</w:t>
+      </w:r>
+    </w:p>
+    <w:p>
+      <w:pPr>
+        <w:spacing w:after="160" w:line="301.09090909090907" w:lineRule="auto"/>
+        <w:ind w:firstLine="20"/>
+        <w:jc w:val="both"/>
+        <w:rPr/>
+      </w:pPr>
+      <w:r>
+        <w:rPr>
+          <w:highlight w:val="white"/>
+          <w:rtl w:val="0"/>
+        </w:rPr>
+        <w:t xml:space="preserve">Differential abundance analysis between the groups was identified using Composition of Microbiomes with Bias Correction (ANCOM-BC)</w:t>
+      </w:r>
+      <w:r>
+        <w:rPr>
+          <w:highlight w:val="white"/>
+          <w:rtl w:val="0"/>
+        </w:rPr>
+        <w:t xml:space="preserve"> at phylum, family, genus, species, and strain levels. Briefly, data obtained from QIIME2 (v2024.05) was imported into </w:t>
+      </w:r>
+      <w:r>
+        <w:rPr>
+          <w:rtl w:val="0"/>
+        </w:rPr>
+        <w:t xml:space="preserve">R statistical software v4.2.3 (R Core Team, 2020)</w:t>
+      </w:r>
+      <w:r>
+        <w:rPr>
+          <w:highlight w:val="white"/>
+          <w:rtl w:val="0"/>
+        </w:rPr>
+        <w:t xml:space="preserve"> with the R package ANCOMBC (v 2.2.0) and phyloseq (</w:t>
+      </w:r>
+      <w:r>
+        <w:rPr>
+          <w:rtl w:val="0"/>
+        </w:rPr>
+        <w:t xml:space="preserve">v3.20) package</w:t>
+      </w:r>
+      <w:r>
+        <w:rPr>
+          <w:highlight w:val="white"/>
+          <w:rtl w:val="0"/>
+        </w:rPr>
+        <w:t xml:space="preserve">.</w:t>
+      </w:r>
+      <w:r>
+        <w:rPr>
+          <w:rtl w:val="0"/>
+        </w:rPr>
+      </w:r>
+    </w:p>
+    <w:p>
+      <w:pPr>
+        <w:spacing w:after="160" w:line="301.09090909090907" w:lineRule="auto"/>
+        <w:ind w:firstLine="20"/>
+        <w:jc w:val="both"/>
+        <w:rPr>
+          <w:highlight w:val="yellow"/>
+        </w:rPr>
+      </w:pPr>
+      <w:r>
+        <w:rPr>
+          <w:rtl w:val="0"/>
+        </w:rPr>
+        <w:t xml:space="preserve">Identified significant taxa were visualized using GraphPad Prism v10.0.2 (GraphPad Software, Inc., La Jolla, CA, USA).</w:t>
+      </w:r>
+      <w:r>
+        <w:rPr>
+          <w:rtl w:val="0"/>
+        </w:rPr>
+      </w:r>
+    </w:p>
+    <w:p>
+      <w:pPr>
+        <w:spacing w:after="160" w:line="276" w:lineRule="auto"/>
+        <w:jc w:val="both"/>
+        <w:rPr/>
+      </w:pPr>
+      <w:r>
+        <w:rPr>
+          <w:rtl w:val="0"/>
+        </w:rPr>
+        <w:t xml:space="preserve">A stacked relative abundance table on a phylum level was created utilizing R statistical software v4.2.3 (R Core Team, 2020) with the phyloseq v3.20 package.</w:t>
+      </w:r>
+      <w:r>
+        <w:rPr>
+          <w:rtl w:val="0"/>
+        </w:rPr>
+      </w:r>
+    </w:p>
+    <w:p>
+      <w:pPr>
+        <w:spacing w:after="160" w:line="276" w:lineRule="auto"/>
+        <w:jc w:val="both"/>
+        <w:rPr/>
+      </w:pPr>
+      <w:r>
+        <w:rPr>
+          <w:rtl w:val="0"/>
+        </w:rPr>
+      </w:r>
+    </w:p>
+    <w:p>
+      <w:pPr>
+        <w:spacing w:line="240" w:lineRule="auto"/>
+        <w:rPr>
           <w:b w:val="1"/>
           <w:u w:val="single"/>
         </w:rPr>
@@ -429,242 +696,8 @@
           <w:u w:val="single"/>
           <w:rtl w:val="0"/>
         </w:rPr>
-        <w:t xml:space="preserve">Statistical Methods</w:t>
-      </w:r>
-    </w:p>
-    <w:p>
-      <w:pPr>
-        <w:spacing w:after="160" w:line="276" w:lineRule="auto"/>
-        <w:jc w:val="both"/>
-        <w:rPr>
-          <w:sz w:val="2"/>
-          <w:szCs w:val="2"/>
-        </w:rPr>
-      </w:pPr>
-      <w:r>
-        <w:rPr>
-          <w:rtl w:val="0"/>
-        </w:rPr>
-      </w:r>
-    </w:p>
-    <w:p>
-      <w:pPr>
-        <w:spacing w:after="160" w:line="276" w:lineRule="auto"/>
-        <w:jc w:val="both"/>
-        <w:rPr/>
-      </w:pPr>
-      <w:r>
-        <w:rPr>
-          <w:rtl w:val="0"/>
-        </w:rPr>
-        <w:t xml:space="preserve">Statistical analysis was conducted to test the hypothesis that there is a difference in the fecal microbiome between the two groups. </w:t>
-      </w:r>
-      <w:r>
-        <w:rPr>
-          <w:rtl w:val="0"/>
-        </w:rPr>
-        <w:t xml:space="preserve">Data were tested against the hypothesis of normal distribution by conducting the Shapiro-Wilk’s test using GraphPad Prism v10.0.2 (GraphPad Software, Inc., La Jolla, CA, USA). The data did mainly follow a normal distribution. However, due to the zero inflated and compositional nature of microbiome data, non-parametric methods were applied.</w:t>
-      </w:r>
-    </w:p>
-    <w:p>
-      <w:pPr>
-        <w:spacing w:after="160" w:line="301.09090909090907" w:lineRule="auto"/>
-        <w:ind w:firstLine="20"/>
-        <w:jc w:val="both"/>
-        <w:rPr/>
-      </w:pPr>
-      <w:r>
-        <w:rPr>
-          <w:rtl w:val="0"/>
-        </w:rPr>
-        <w:t xml:space="preserve">Statistics on the Shannon, Chao1, and Observed Features indices were performed using Mann-Whitney tests. All alpha diversity statistical analyses were performed in GraphPad Prism v10.0.2 </w:t>
-      </w:r>
-      <w:r>
-        <w:rPr>
-          <w:rtl w:val="0"/>
-        </w:rPr>
-        <w:t xml:space="preserve">(GraphPad Software, Inc., La Jolla, CA, USA)</w:t>
-      </w:r>
-      <w:r>
-        <w:rPr>
-          <w:rtl w:val="0"/>
-        </w:rPr>
-        <w:t xml:space="preserve">.</w:t>
-      </w:r>
-    </w:p>
-    <w:p>
-      <w:pPr>
-        <w:spacing w:after="160" w:line="301.09090909090907" w:lineRule="auto"/>
-        <w:ind w:firstLine="20"/>
-        <w:jc w:val="both"/>
-        <w:rPr/>
-      </w:pPr>
-      <w:r>
-        <w:rPr>
-          <w:rtl w:val="0"/>
-        </w:rPr>
-        <w:t xml:space="preserve">To quantify the dissimilarity in microbial structure between groups, a non-parametric ANOSIM (analysis of similarities) was performed on the </w:t>
-      </w:r>
-      <w:r>
-        <w:rPr>
-          <w:rtl w:val="0"/>
-        </w:rPr>
-        <w:t xml:space="preserve">Bray-Curtis distance matrix</w:t>
-      </w:r>
-      <w:r>
-        <w:rPr>
-          <w:rtl w:val="0"/>
-        </w:rPr>
-        <w:t xml:space="preserve"> in </w:t>
-      </w:r>
-      <w:r>
-        <w:rPr>
-          <w:rtl w:val="0"/>
-        </w:rPr>
-        <w:t xml:space="preserve">Quantitative Insights Into Microbial Ecology 2 (QIIME2 2024.2)</w:t>
-      </w:r>
-      <w:r>
-        <w:rPr>
-          <w:rtl w:val="0"/>
-        </w:rPr>
-        <w:t xml:space="preserve">. Groups were defined based on the indiv</w:t>
-      </w:r>
-      <w:r>
-        <w:rPr>
-          <w:rtl w:val="0"/>
-        </w:rPr>
-        <w:t xml:space="preserve">i</w:t>
-      </w:r>
-      <w:r>
-        <w:rPr>
-          <w:rtl w:val="0"/>
-        </w:rPr>
-        <w:t xml:space="preserve">dual’s respective treatment and the time point at collection. To compute p-values, 999 permutations were calculated, and pairwise comparisons were performed against baseline. The significance level was set at a</w:t>
-      </w:r>
-      <w:r>
-        <w:rPr>
-          <w:rtl w:val="0"/>
-        </w:rPr>
-        <w:t xml:space="preserve"> </w:t>
-      </w:r>
-      <w:r>
-        <w:rPr>
-          <w:i w:val="1"/>
-          <w:rtl w:val="0"/>
-        </w:rPr>
-        <w:t xml:space="preserve">p</w:t>
-      </w:r>
-      <w:r>
-        <w:rPr>
-          <w:rtl w:val="0"/>
-        </w:rPr>
-        <w:t xml:space="preserve">-value of &lt;.05</w:t>
-      </w:r>
-      <w:r>
-        <w:rPr>
-          <w:rtl w:val="0"/>
-        </w:rPr>
-        <w:t xml:space="preserve">, and the Benjamini-Hochberg method was used to correct for multiple comparisons.</w:t>
-      </w:r>
-    </w:p>
-    <w:p>
-      <w:pPr>
-        <w:spacing w:after="160" w:line="301.09090909090907" w:lineRule="auto"/>
-        <w:ind w:firstLine="20"/>
-        <w:jc w:val="both"/>
-        <w:rPr/>
-      </w:pPr>
-      <w:r>
-        <w:rPr>
-          <w:highlight w:val="white"/>
-          <w:rtl w:val="0"/>
-        </w:rPr>
-        <w:t xml:space="preserve">Differential abundance analysis between the groups was identified using Composition of Microbiomes with Bias Correction (ANCOM-BC)</w:t>
-      </w:r>
-      <w:r>
-        <w:rPr>
-          <w:highlight w:val="white"/>
-          <w:rtl w:val="0"/>
-        </w:rPr>
-        <w:t xml:space="preserve"> at phylum, family, genus, species, and strain levels. Briefly, data obtained from QIIME2 (v2024.05) was imported into </w:t>
-      </w:r>
-      <w:r>
-        <w:rPr>
-          <w:rtl w:val="0"/>
-        </w:rPr>
-        <w:t xml:space="preserve">R statistical software v4.2.3 (R Core Team, 2020)</w:t>
-      </w:r>
-      <w:r>
-        <w:rPr>
-          <w:highlight w:val="white"/>
-          <w:rtl w:val="0"/>
-        </w:rPr>
-        <w:t xml:space="preserve"> with the R package ANCOMBC (v 2.2.0) and phyloseq (</w:t>
-      </w:r>
-      <w:r>
-        <w:rPr>
-          <w:rtl w:val="0"/>
-        </w:rPr>
-        <w:t xml:space="preserve">v3.20) package</w:t>
-      </w:r>
-      <w:r>
-        <w:rPr>
-          <w:highlight w:val="white"/>
-          <w:rtl w:val="0"/>
-        </w:rPr>
-        <w:t xml:space="preserve">.</w:t>
-      </w:r>
-      <w:r>
-        <w:rPr>
-          <w:rtl w:val="0"/>
-        </w:rPr>
-      </w:r>
-    </w:p>
-    <w:p>
-      <w:pPr>
-        <w:spacing w:after="160" w:line="301.09090909090907" w:lineRule="auto"/>
-        <w:ind w:firstLine="20"/>
-        <w:jc w:val="both"/>
-        <w:rPr>
-          <w:highlight w:val="yellow"/>
-        </w:rPr>
-      </w:pPr>
-      <w:r>
-        <w:rPr>
-          <w:rtl w:val="0"/>
-        </w:rPr>
-        <w:t xml:space="preserve">Identified significant taxa were visualized using GraphPad Prism v10.0.2 (GraphPad Software, Inc., La Jolla, CA, USA).</w:t>
-      </w:r>
-      <w:r>
-        <w:rPr>
-          <w:rtl w:val="0"/>
-        </w:rPr>
-      </w:r>
-    </w:p>
-    <w:p>
-      <w:pPr>
-        <w:spacing w:after="160" w:line="276" w:lineRule="auto"/>
-        <w:jc w:val="both"/>
-        <w:rPr/>
-      </w:pPr>
-      <w:r>
-        <w:rPr>
-          <w:rtl w:val="0"/>
-        </w:rPr>
-        <w:t xml:space="preserve">A stacked relative abundance table on a phylum level was created utilizing R statistical software v4.2.3 (R Core Team, 2020) with the phyloseq v3.20 package.</w:t>
-      </w:r>
-      <w:r>
-        <w:rPr>
-          <w:rtl w:val="0"/>
-        </w:rPr>
-      </w:r>
-    </w:p>
-    <w:p>
-      <w:pPr>
-        <w:spacing w:after="160" w:line="276" w:lineRule="auto"/>
-        <w:jc w:val="both"/>
-        <w:rPr/>
-      </w:pPr>
+        <w:t xml:space="preserve">Results</w:t>
+      </w:r>
       <w:r>
         <w:rPr>
           <w:rtl w:val="0"/>
@@ -681,50 +714,28 @@
       </w:pPr>
       <w:r>
         <w:rPr>
-          <w:b w:val="1"/>
+          <w:rtl w:val="0"/>
+        </w:rPr>
+      </w:r>
+    </w:p>
+    <w:p>
+      <w:pPr>
+        <w:spacing w:after="240" w:before="240" w:lineRule="auto"/>
+        <w:jc w:val="both"/>
+        <w:rPr>
           <w:u w:val="single"/>
-          <w:rtl w:val="0"/>
-        </w:rPr>
-        <w:t xml:space="preserve">Results</w:t>
-      </w:r>
-      <w:r>
-        <w:rPr>
-          <w:rtl w:val="0"/>
-        </w:rPr>
-      </w:r>
-    </w:p>
-    <w:p>
-      <w:pPr>
-        <w:spacing w:line="240" w:lineRule="auto"/>
-        <w:rPr>
-          <w:b w:val="1"/>
+        </w:rPr>
+      </w:pPr>
+      <w:r>
+        <w:rPr>
           <w:u w:val="single"/>
-        </w:rPr>
-      </w:pPr>
-      <w:r>
-        <w:rPr>
-          <w:rtl w:val="0"/>
-        </w:rPr>
-      </w:r>
-    </w:p>
-    <w:p>
-      <w:pPr>
-        <w:spacing w:after="240" w:before="240" w:lineRule="auto"/>
-        <w:jc w:val="both"/>
+          <w:rtl w:val="0"/>
+        </w:rPr>
+        <w:t xml:space="preserve">Beta </w:t>
+      </w:r>
+      <w:r>
         <w:rPr>
           <w:u w:val="single"/>
-        </w:rPr>
-      </w:pPr>
-      <w:r>
-        <w:rPr>
-          <w:u w:val="single"/>
-          <w:rtl w:val="0"/>
-        </w:rPr>
-        <w:t xml:space="preserve">Beta </w:t>
-      </w:r>
-      <w:r>
-        <w:rPr>
-          <w:u w:val="single"/>
           <w:rtl w:val="0"/>
         </w:rPr>
         <w:t xml:space="preserve">diversity</w:t>
@@ -776,7 +787,7 @@
         <w:rPr>
           <w:rtl w:val="0"/>
         </w:rPr>
-        <w:t xml:space="preserve"> differences in the microbial composition between group 1 and group 2, demonstrated as two clusters in the Principal coordinate analysis (PCoA) based on Bray-Curtis dissimilarity index (Figure 2). However, a substantial subset of the group 2 samples overlapped with group 1. Statistical analysis ANOSIM (Analysis of Similarities) showed no significant separation between the two groups (adjusted </w:t>
+        <w:t xml:space="preserve"> differences in the microbial composition between group 1 and group 2, demonstrated as two clusters in the Principal coordinate analysis (PCoA) based on Bray-Curtis dissimilarity index (Figure 1). However, a substantial subset of the group 2 samples overlapped with group 1. Statistical analysis ANOSIM showed no significant separation between the two groups (adjusted </w:t>
       </w:r>
       <w:r>
         <w:rPr>
@@ -803,12 +814,12 @@
           <wp:inline distB="114300" distT="114300" distL="114300" distR="114300">
             <wp:extent cx="5943600" cy="1879600"/>
             <wp:effectExtent b="0" l="0" r="0" t="0"/>
-            <wp:docPr id="5" name="image2.png"/>
+            <wp:docPr id="5" name="image5.png"/>
             <a:graphic>
               <a:graphicData uri="http://schemas.openxmlformats.org/drawingml/2006/picture">
                 <pic:pic>
                   <pic:nvPicPr>
-                    <pic:cNvPr id="0" name="image2.png"/>
+                    <pic:cNvPr id="0" name="image5.png"/>
                     <pic:cNvPicPr preferRelativeResize="0"/>
                   </pic:nvPicPr>
                   <pic:blipFill>
@@ -849,11 +860,20 @@
       </w:pPr>
       <w:r>
         <w:rPr>
-          <w:sz w:val="18"/>
-          <w:szCs w:val="18"/>
-          <w:rtl w:val="0"/>
-        </w:rPr>
-        <w:t xml:space="preserve">Table 1: Statistics for beta diversity based on the Bray-Curtis dissimilarity metric. </w:t>
+          <w:b w:val="1"/>
+          <w:sz w:val="18"/>
+          <w:szCs w:val="18"/>
+          <w:rtl w:val="0"/>
+        </w:rPr>
+        <w:t xml:space="preserve">Table 1:</w:t>
+      </w:r>
+      <w:r>
+        <w:rPr>
+          <w:sz w:val="18"/>
+          <w:szCs w:val="18"/>
+          <w:rtl w:val="0"/>
+        </w:rPr>
+        <w:t xml:space="preserve"> Statistics for beta diversity based on the Bray-Curtis dissimilarity metric. </w:t>
       </w:r>
       <w:r>
         <w:rPr>
@@ -929,12 +949,12 @@
           <wp:inline distB="114300" distT="114300" distL="114300" distR="114300">
             <wp:extent cx="5943600" cy="3937000"/>
             <wp:effectExtent b="0" l="0" r="0" t="0"/>
-            <wp:docPr id="10" name="image11.png"/>
+            <wp:docPr id="10" name="image8.png"/>
             <a:graphic>
               <a:graphicData uri="http://schemas.openxmlformats.org/drawingml/2006/picture">
                 <pic:pic>
                   <pic:nvPicPr>
-                    <pic:cNvPr id="0" name="image11.png"/>
+                    <pic:cNvPr id="0" name="image8.png"/>
                     <pic:cNvPicPr preferRelativeResize="0"/>
                   </pic:nvPicPr>
                   <pic:blipFill>
@@ -975,11 +995,20 @@
       </w:pPr>
       <w:r>
         <w:rPr>
-          <w:sz w:val="18"/>
-          <w:szCs w:val="18"/>
-          <w:rtl w:val="0"/>
-        </w:rPr>
-        <w:t xml:space="preserve">Figure 2: Principal coordinate analysis (PCoA) plot based on the Bray-Curtis beta diversity measure, depicting relatedness of microbiome composition between samples. Statistical analysis is shown in table 1.</w:t>
+          <w:b w:val="1"/>
+          <w:sz w:val="18"/>
+          <w:szCs w:val="18"/>
+          <w:rtl w:val="0"/>
+        </w:rPr>
+        <w:t xml:space="preserve">Figure 1:</w:t>
+      </w:r>
+      <w:r>
+        <w:rPr>
+          <w:sz w:val="18"/>
+          <w:szCs w:val="18"/>
+          <w:rtl w:val="0"/>
+        </w:rPr>
+        <w:t xml:space="preserve"> Principal coordinate analysis (PCoA) plot based on the Bray-Curtis beta diversity measure, depicting relatedness of microbiome composition between samples. Statistical analysis is shown in table 1.</w:t>
       </w:r>
       <w:r>
         <w:rPr>
@@ -1083,7 +1112,7 @@
         <w:rPr>
           <w:rtl w:val="0"/>
         </w:rPr>
-        <w:t xml:space="preserve">The overall changes in the relative abundance at the phylum level between the groups are graphically shown in Figure 3. </w:t>
+        <w:t xml:space="preserve">The overall changes in the relative abundance at the phylum level between the groups are graphically shown in Figure 2. </w:t>
       </w:r>
       <w:r>
         <w:rPr>
@@ -1300,7 +1329,7 @@
         <w:rPr>
           <w:rtl w:val="0"/>
         </w:rPr>
-        <w:t xml:space="preserve">(Figure 4).</w:t>
+        <w:t xml:space="preserve">(Figure 3).</w:t>
       </w:r>
     </w:p>
     <w:p>
@@ -1313,12 +1342,12 @@
           <wp:inline distB="114300" distT="114300" distL="114300" distR="114300">
             <wp:extent cx="5943600" cy="2514600"/>
             <wp:effectExtent b="0" l="0" r="0" t="0"/>
-            <wp:docPr id="7" name="image5.png"/>
+            <wp:docPr id="7" name="image6.png"/>
             <a:graphic>
               <a:graphicData uri="http://schemas.openxmlformats.org/drawingml/2006/picture">
                 <pic:pic>
                   <pic:nvPicPr>
-                    <pic:cNvPr id="0" name="image5.png"/>
+                    <pic:cNvPr id="0" name="image6.png"/>
                     <pic:cNvPicPr preferRelativeResize="0"/>
                   </pic:nvPicPr>
                   <pic:blipFill>
@@ -1364,7 +1393,7 @@
           <w:szCs w:val="18"/>
           <w:rtl w:val="0"/>
         </w:rPr>
-        <w:t xml:space="preserve">Figure 3: </w:t>
+        <w:t xml:space="preserve">Figure 2: </w:t>
       </w:r>
       <w:r>
         <w:rPr>
@@ -1445,12 +1474,12 @@
             <wp:extent cx="2704940" cy="2324100"/>
             <wp:effectExtent b="0" l="0" r="0" t="0"/>
             <wp:wrapNone/>
-            <wp:docPr id="9" name="image4.png"/>
+            <wp:docPr id="9" name="image2.png"/>
             <a:graphic>
               <a:graphicData uri="http://schemas.openxmlformats.org/drawingml/2006/picture">
                 <pic:pic>
                   <pic:nvPicPr>
-                    <pic:cNvPr id="0" name="image4.png"/>
+                    <pic:cNvPr id="0" name="image2.png"/>
                     <pic:cNvPicPr preferRelativeResize="0"/>
                   </pic:nvPicPr>
                   <pic:blipFill>
@@ -1600,12 +1629,12 @@
             <wp:extent cx="2809259" cy="2438400"/>
             <wp:effectExtent b="0" l="0" r="0" t="0"/>
             <wp:wrapNone/>
-            <wp:docPr id="11" name="image8.png"/>
+            <wp:docPr id="11" name="image3.png"/>
             <a:graphic>
               <a:graphicData uri="http://schemas.openxmlformats.org/drawingml/2006/picture">
                 <pic:pic>
                   <pic:nvPicPr>
-                    <pic:cNvPr id="0" name="image8.png"/>
+                    <pic:cNvPr id="0" name="image3.png"/>
                     <pic:cNvPicPr preferRelativeResize="0"/>
                   </pic:nvPicPr>
                   <pic:blipFill>
@@ -1642,12 +1671,12 @@
             <wp:extent cx="3005138" cy="2434068"/>
             <wp:effectExtent b="0" l="0" r="0" t="0"/>
             <wp:wrapNone/>
-            <wp:docPr id="8" name="image3.png"/>
+            <wp:docPr id="8" name="image4.png"/>
             <a:graphic>
               <a:graphicData uri="http://schemas.openxmlformats.org/drawingml/2006/picture">
                 <pic:pic>
                   <pic:nvPicPr>
-                    <pic:cNvPr id="0" name="image3.png"/>
+                    <pic:cNvPr id="0" name="image4.png"/>
                     <pic:cNvPicPr preferRelativeResize="0"/>
                   </pic:nvPicPr>
                   <pic:blipFill>
@@ -1942,7 +1971,7 @@
           <w:szCs w:val="18"/>
           <w:rtl w:val="0"/>
         </w:rPr>
-        <w:t xml:space="preserve">Figure 4: </w:t>
+        <w:t xml:space="preserve">Figure 3: </w:t>
       </w:r>
       <w:r>
         <w:rPr>
@@ -2261,7 +2290,7 @@
         <w:rPr>
           <w:rtl w:val="0"/>
         </w:rPr>
-        <w:t xml:space="preserve">Alpha diversity, or diversity within samples, was significantly different in all alpha-diversity variables between group 1 and group 2 (Figure 3). Three different metrics were used to assess alpha diversity, each providing slightly different information. The Shannon index is an alpha diversity index that reflects both richness and evenness within the samples. Richness is defined as the total number of different species present in a sample (number of different species). A high richness indicates the abundance of many different species within a sample. Evenness describes how evenly distributed the abundance of those species within a sample is (equality of different species abundance). A high evenness reflects that most species are present in an equal abundance. Whereas a low evenness shows that a few species are more abundant than others. The Shannon index was significantly increased in group 1 compared to group 2, indicating an increased richness and evenness in group 1 (Shannon </w:t>
+        <w:t xml:space="preserve">Alpha diversity, or diversity within samples, was significantly different in all alpha-diversity variables between group 1 and group 2 (Figure 4). Three different metrics were used to assess alpha diversity, each providing slightly different information. The Shannon index is an alpha diversity index that reflects both richness and evenness within the samples. Richness is defined as the total number of different species present in a sample (number of different species). A high richness indicates the abundance of many different species within a sample. Evenness describes how evenly distributed the abundance of those species within a sample is (equality of different species abundance). A high evenness reflects that most species are present in an equal abundance. Whereas a low evenness shows that a few species are more abundant than others. The Shannon index was significantly increased in group 1 compared to group 2, indicating an increased richness and evenness in group 1 (Shannon </w:t>
       </w:r>
       <w:r>
         <w:rPr>
@@ -2386,12 +2415,12 @@
             <wp:extent cx="2333625" cy="2552700"/>
             <wp:effectExtent b="0" l="0" r="0" t="0"/>
             <wp:wrapNone/>
-            <wp:docPr id="6" name="image6.png"/>
+            <wp:docPr id="6" name="image9.png"/>
             <a:graphic>
               <a:graphicData uri="http://schemas.openxmlformats.org/drawingml/2006/picture">
                 <pic:pic>
                   <pic:nvPicPr>
-                    <pic:cNvPr id="0" name="image6.png"/>
+                    <pic:cNvPr id="0" name="image9.png"/>
                     <pic:cNvPicPr preferRelativeResize="0"/>
                   </pic:nvPicPr>
                   <pic:blipFill>
@@ -2428,12 +2457,12 @@
             <wp:extent cx="2171700" cy="2556558"/>
             <wp:effectExtent b="0" l="0" r="0" t="0"/>
             <wp:wrapNone/>
-            <wp:docPr id="3" name="image9.png"/>
+            <wp:docPr id="3" name="image11.png"/>
             <a:graphic>
               <a:graphicData uri="http://schemas.openxmlformats.org/drawingml/2006/picture">
                 <pic:pic>
                   <pic:nvPicPr>
-                    <pic:cNvPr id="0" name="image9.png"/>
+                    <pic:cNvPr id="0" name="image11.png"/>
                     <pic:cNvPicPr preferRelativeResize="0"/>
                   </pic:nvPicPr>
                   <pic:blipFill>
@@ -2534,7 +2563,7 @@
           <w:szCs w:val="18"/>
           <w:rtl w:val="0"/>
         </w:rPr>
-        <w:t xml:space="preserve">Figure 3:</w:t>
+        <w:t xml:space="preserve">Figure 4:</w:t>
       </w:r>
       <w:r>
         <w:rPr>
